--- a/Grade_11_Computer_Science_ISP_Proposal.docx
+++ b/Grade_11_Computer_Science_ISP_Proposal.docx
@@ -554,22 +554,8 @@
           <w:szCs w:val="48"/>
           <w:lang w:val="it-IT"/>
         </w:rPr>
-        <w:t xml:space="preserve">Due </w:t>
-      </w:r>
-      <w:proofErr w:type="spellStart"/>
-      <w:r>
-        <w:rPr>
-          <w:rFonts w:ascii="Helvetica Neue" w:hAnsi="Helvetica Neue"/>
-          <w:b/>
-          <w:bCs/>
-          <w:color w:val="323232"/>
-          <w:sz w:val="48"/>
-          <w:szCs w:val="48"/>
-          <w:lang w:val="it-IT"/>
-        </w:rPr>
-        <w:t>dates</w:t>
-      </w:r>
-      <w:proofErr w:type="spellEnd"/>
+        <w:t>Due dates</w:t>
+      </w:r>
       <w:r>
         <w:rPr>
           <w:rFonts w:ascii="Helvetica Neue" w:eastAsia="Helvetica Neue" w:hAnsi="Helvetica Neue" w:cs="Helvetica Neue"/>
@@ -893,31 +879,7 @@
           <w:sz w:val="32"/>
           <w:szCs w:val="32"/>
         </w:rPr>
-        <w:t>My application does not as of yet have a final name, but for now I will just call it fighter. It’s called fighter because it’s just that, a fighting game about a man who fights. It will be a 3d beat-</w:t>
-      </w:r>
-      <w:proofErr w:type="spellStart"/>
-      <w:r>
-        <w:rPr>
-          <w:rFonts w:ascii="Helvetica Neue" w:hAnsi="Helvetica Neue"/>
-          <w:b/>
-          <w:iCs/>
-          <w:color w:val="323232"/>
-          <w:sz w:val="32"/>
-          <w:szCs w:val="32"/>
-        </w:rPr>
-        <w:t>em</w:t>
-      </w:r>
-      <w:proofErr w:type="spellEnd"/>
-      <w:r>
-        <w:rPr>
-          <w:rFonts w:ascii="Helvetica Neue" w:hAnsi="Helvetica Neue"/>
-          <w:b/>
-          <w:iCs/>
-          <w:color w:val="323232"/>
-          <w:sz w:val="32"/>
-          <w:szCs w:val="32"/>
-        </w:rPr>
-        <w:t xml:space="preserve">-up style game, where the player will move along the screen and advance, as waves of enemy’s are trying to stop him. There will be different levels as the player advances, with a boss at the end of certain ones. </w:t>
+        <w:t xml:space="preserve">My application does not as of yet have a final name, but for now I will just call it fighter. It’s called fighter because it’s just that, a fighting game about a man who fights. It will be a 3d beat-em-up style game, where the player will move along the screen and advance, as waves of enemy’s are trying to stop him. There will be different levels as the player advances, with a boss at the end of certain ones. </w:t>
       </w:r>
     </w:p>
     <w:p>
@@ -1184,31 +1146,7 @@
           <w:sz w:val="32"/>
           <w:szCs w:val="32"/>
         </w:rPr>
-        <w:t xml:space="preserve">Have you written an application like this before? Have you made use of any required APIs (for example, </w:t>
-      </w:r>
-      <w:proofErr w:type="spellStart"/>
-      <w:r>
-        <w:rPr>
-          <w:rFonts w:ascii="Helvetica Neue" w:hAnsi="Helvetica Neue"/>
-          <w:i/>
-          <w:iCs/>
-          <w:color w:val="323232"/>
-          <w:sz w:val="32"/>
-          <w:szCs w:val="32"/>
-        </w:rPr>
-        <w:t>SpriteKit</w:t>
-      </w:r>
-      <w:proofErr w:type="spellEnd"/>
-      <w:r>
-        <w:rPr>
-          <w:rFonts w:ascii="Helvetica Neue" w:hAnsi="Helvetica Neue"/>
-          <w:i/>
-          <w:iCs/>
-          <w:color w:val="323232"/>
-          <w:sz w:val="32"/>
-          <w:szCs w:val="32"/>
-        </w:rPr>
-        <w:t>) before?</w:t>
+        <w:t>Have you written an application like this before? Have you made use of any required APIs (for example, SpriteKit) before?</w:t>
       </w:r>
     </w:p>
     <w:p>
@@ -1251,6 +1189,18 @@
         </w:rPr>
         <w:t>This means that I will be starting with little more than the basic skills that we’ve been taught in class, so I will have a lot of learning and skill building to do along the way.</w:t>
       </w:r>
+      <w:r>
+        <w:rPr>
+          <w:rFonts w:ascii="Helvetica Neue" w:hAnsi="Helvetica Neue"/>
+          <w:b/>
+          <w:color w:val="323232"/>
+          <w:sz w:val="32"/>
+          <w:szCs w:val="32"/>
+        </w:rPr>
+        <w:t xml:space="preserve"> I have never used an API for an ISP before, but I intend to make full use of sprite kit for this one.</w:t>
+      </w:r>
+      <w:bookmarkStart w:id="0" w:name="_GoBack"/>
+      <w:bookmarkEnd w:id="0"/>
     </w:p>
     <w:p>
       <w:pPr>
@@ -1432,51 +1382,7 @@
           <w:sz w:val="32"/>
           <w:szCs w:val="32"/>
         </w:rPr>
-        <w:t xml:space="preserve">This is </w:t>
-      </w:r>
-      <w:proofErr w:type="spellStart"/>
-      <w:r>
-        <w:rPr>
-          <w:rFonts w:ascii="Helvetica Neue" w:hAnsi="Helvetica Neue"/>
-          <w:b/>
-          <w:color w:val="323232"/>
-          <w:sz w:val="32"/>
-          <w:szCs w:val="32"/>
-        </w:rPr>
-        <w:t>gonna</w:t>
-      </w:r>
-      <w:proofErr w:type="spellEnd"/>
-      <w:r>
-        <w:rPr>
-          <w:rFonts w:ascii="Helvetica Neue" w:hAnsi="Helvetica Neue"/>
-          <w:b/>
-          <w:color w:val="323232"/>
-          <w:sz w:val="32"/>
-          <w:szCs w:val="32"/>
-        </w:rPr>
-        <w:t xml:space="preserve"> be a pretty difficult project for me, as I’ve never really made a project on the same scale that I want to make this one. The overall turnout quality of this project will be a direct correlation to how much time I put into it, as the more time I put in, the more levels and features that I’m </w:t>
-      </w:r>
-      <w:proofErr w:type="spellStart"/>
-      <w:r>
-        <w:rPr>
-          <w:rFonts w:ascii="Helvetica Neue" w:hAnsi="Helvetica Neue"/>
-          <w:b/>
-          <w:color w:val="323232"/>
-          <w:sz w:val="32"/>
-          <w:szCs w:val="32"/>
-        </w:rPr>
-        <w:t>gonna</w:t>
-      </w:r>
-      <w:proofErr w:type="spellEnd"/>
-      <w:r>
-        <w:rPr>
-          <w:rFonts w:ascii="Helvetica Neue" w:hAnsi="Helvetica Neue"/>
-          <w:b/>
-          <w:color w:val="323232"/>
-          <w:sz w:val="32"/>
-          <w:szCs w:val="32"/>
-        </w:rPr>
-        <w:t xml:space="preserve"> be able to put in.</w:t>
+        <w:t>This is gonna be a pretty difficult project for me, as I’ve never really made a project on the same scale that I want to make this one. The overall turnout quality of this project will be a direct correlation to how much time I put into it, as the more time I put in, the more levels and features that I’m gonna be able to put in.</w:t>
       </w:r>
     </w:p>
     <w:p>
@@ -1967,17 +1873,7 @@
           <w:sz w:val="36"/>
           <w:szCs w:val="36"/>
         </w:rPr>
-        <w:t>Basic Design of what the gameplay</w:t>
-      </w:r>
-      <w:bookmarkStart w:id="0" w:name="_GoBack"/>
-      <w:bookmarkEnd w:id="0"/>
-      <w:r>
-        <w:rPr>
-          <w:b/>
-          <w:sz w:val="36"/>
-          <w:szCs w:val="36"/>
-        </w:rPr>
-        <w:t>, and what the starting screen will look like</w:t>
+        <w:t>Basic Design of what the gameplay, and what the starting screen will look like</w:t>
       </w:r>
     </w:p>
     <w:sectPr>
@@ -2038,7 +1934,7 @@
       <w:rPr>
         <w:noProof/>
       </w:rPr>
-      <w:t>7</w:t>
+      <w:t>2</w:t>
     </w:r>
     <w:r>
       <w:fldChar w:fldCharType="end"/>
@@ -2046,14 +1942,27 @@
     <w:r>
       <w:t xml:space="preserve"> of </w:t>
     </w:r>
-    <w:fldSimple w:instr=" NUMPAGES ">
-      <w:r>
-        <w:rPr>
-          <w:noProof/>
-        </w:rPr>
-        <w:t>7</w:t>
-      </w:r>
-    </w:fldSimple>
+    <w:r>
+      <w:fldChar w:fldCharType="begin"/>
+    </w:r>
+    <w:r>
+      <w:instrText xml:space="preserve"> NUMPAGES </w:instrText>
+    </w:r>
+    <w:r>
+      <w:fldChar w:fldCharType="separate"/>
+    </w:r>
+    <w:r>
+      <w:rPr>
+        <w:noProof/>
+      </w:rPr>
+      <w:t>7</w:t>
+    </w:r>
+    <w:r>
+      <w:rPr>
+        <w:noProof/>
+      </w:rPr>
+      <w:fldChar w:fldCharType="end"/>
+    </w:r>
   </w:p>
 </w:ftr>
 </file>
